--- a/game_reviews/translations/buffalo-king-megaways (Version 1).docx
+++ b/game_reviews/translations/buffalo-king-megaways (Version 1).docx
@@ -8,18 +8,6 @@
       </w:pPr>
       <w:r>
         <w:t>Play Buffalo King Megaways Free - Game Review</w:t>
-      </w:r>
-    </w:p>
-    <w:p>
-      <w:r/>
-      <w:r>
-        <w:rPr>
-          <w:b/>
-        </w:rPr>
-        <w:t>Meta description</w:t>
-      </w:r>
-      <w:r>
-        <w:t>: Discover the features of Buffalo King Megaways, a high-volatility game with 200,704 ways to win and high RTP. Play now for free!</w:t>
       </w:r>
     </w:p>
     <w:p>
@@ -531,9 +519,18 @@
       <w:r/>
       <w:r>
         <w:rPr>
+          <w:b/>
+        </w:rPr>
+        <w:t>Play Buffalo King Megaways Free - Game Review</w:t>
+      </w:r>
+    </w:p>
+    <w:p>
+      <w:r/>
+      <w:r>
+        <w:rPr>
           <w:i/>
         </w:rPr>
-        <w:t>Prompt: Create a cartoon-style feature image for Buffalo King Megaways that features a happy Maya warrior with glasses. The image should showcase the Arizona desert and the characters from the game, including the buffalo, elk, wolf, lynx, eagle, and playing card symbols. The design should also incorporate the MegaWays feature of the game. Be sure to use warm colors ranging from orange to red to yellow to capture the scorching climate of the Grand Canyon.</w:t>
+        <w:t>Discover the features of Buffalo King Megaways, a high-volatility game with 200,704 ways to win and high RTP. Play now for free!</w:t>
       </w:r>
     </w:p>
     <w:sectPr>

--- a/game_reviews/translations/buffalo-king-megaways (Version 1).docx
+++ b/game_reviews/translations/buffalo-king-megaways (Version 1).docx
@@ -8,6 +8,18 @@
       </w:pPr>
       <w:r>
         <w:t>Play Buffalo King Megaways Free - Game Review</w:t>
+      </w:r>
+    </w:p>
+    <w:p>
+      <w:r/>
+      <w:r>
+        <w:rPr>
+          <w:b/>
+        </w:rPr>
+        <w:t>Meta description</w:t>
+      </w:r>
+      <w:r>
+        <w:t>: Discover the features of Buffalo King Megaways, a high-volatility game with 200,704 ways to win and high RTP. Play now for free!</w:t>
       </w:r>
     </w:p>
     <w:p>
@@ -519,18 +531,9 @@
       <w:r/>
       <w:r>
         <w:rPr>
-          <w:b/>
-        </w:rPr>
-        <w:t>Play Buffalo King Megaways Free - Game Review</w:t>
-      </w:r>
-    </w:p>
-    <w:p>
-      <w:r/>
-      <w:r>
-        <w:rPr>
           <w:i/>
         </w:rPr>
-        <w:t>Discover the features of Buffalo King Megaways, a high-volatility game with 200,704 ways to win and high RTP. Play now for free!</w:t>
+        <w:t>Prompt: Create a cartoon-style feature image for Buffalo King Megaways that features a happy Maya warrior with glasses. The image should showcase the Arizona desert and the characters from the game, including the buffalo, elk, wolf, lynx, eagle, and playing card symbols. The design should also incorporate the MegaWays feature of the game. Be sure to use warm colors ranging from orange to red to yellow to capture the scorching climate of the Grand Canyon.</w:t>
       </w:r>
     </w:p>
     <w:sectPr>
